--- a/Questions (Word docs)/AQA GCSE Questions/Section A - Core technical principles/Topic A2/3.1.2_energy_storage_systems.docx
+++ b/Questions (Word docs)/AQA GCSE Questions/Section A - Core technical principles/Topic A2/3.1.2_energy_storage_systems.docx
@@ -110,9 +110,8 @@
           <w:b/>
           <w:sz w:val="96"/>
           <w:szCs w:val="96"/>
-          <w:highlight w:val="yellow"/>
-        </w:rPr>
-        <w:t>Woods</w:t>
+        </w:rPr>
+        <w:t>Energy storage systems including batteries</w:t>
       </w:r>
     </w:p>
     <w:p>
@@ -601,16 +600,6 @@
     <w:p>
       <w:pPr>
         <w:rPr>
-          <w:rFonts w:ascii="Times New Roman" w:eastAsia="Times New Roman" w:hAnsi="Times New Roman" w:cs="Times New Roman"/>
-          <w:b/>
-          <w:sz w:val="72"/>
-          <w:szCs w:val="72"/>
-        </w:rPr>
-      </w:pPr>
-    </w:p>
-    <w:p>
-      <w:pPr>
-        <w:rPr>
           <w:sz w:val="32"/>
           <w:szCs w:val="32"/>
           <w:vertAlign w:val="superscript"/>
@@ -620,36 +609,9 @@
     <w:p>
       <w:pPr>
         <w:rPr>
-          <w:sz w:val="32"/>
-          <w:szCs w:val="32"/>
-          <w:vertAlign w:val="superscript"/>
-        </w:rPr>
-      </w:pPr>
-    </w:p>
-    <w:p>
-      <w:pPr>
-        <w:rPr>
-          <w:sz w:val="32"/>
-          <w:szCs w:val="32"/>
-          <w:vertAlign w:val="superscript"/>
-        </w:rPr>
-      </w:pPr>
-    </w:p>
-    <w:p>
-      <w:pPr>
-        <w:rPr>
-          <w:b/>
-          <w:sz w:val="32"/>
-          <w:szCs w:val="32"/>
-        </w:rPr>
-      </w:pPr>
-    </w:p>
-    <w:p>
-      <w:pPr>
-        <w:rPr>
-          <w:b/>
-          <w:sz w:val="32"/>
-          <w:szCs w:val="32"/>
+          <w:b/>
+          <w:sz w:val="28"/>
+          <w:szCs w:val="28"/>
         </w:rPr>
       </w:pPr>
     </w:p>
@@ -674,14 +636,14 @@
           <w:sz w:val="28"/>
           <w:szCs w:val="28"/>
         </w:rPr>
-        <w:t xml:space="preserve"> XX</w:t>
-      </w:r>
-      <w:r>
-        <w:rPr>
-          <w:sz w:val="28"/>
-          <w:szCs w:val="28"/>
-        </w:rPr>
-        <w:t>?</w:t>
+        <w:t xml:space="preserve"> </w:t>
+      </w:r>
+      <w:r>
+        <w:rPr>
+          <w:sz w:val="28"/>
+          <w:szCs w:val="28"/>
+        </w:rPr>
+        <w:t>Which of the following is part of a kinetic pumped storage system?</w:t>
       </w:r>
     </w:p>
     <w:p>
@@ -728,7 +690,7 @@
           <w:sz w:val="28"/>
           <w:szCs w:val="28"/>
         </w:rPr>
-        <w:t>X</w:t>
+        <w:t>Turbine</w:t>
       </w:r>
     </w:p>
     <w:p>
@@ -775,7 +737,7 @@
           <w:sz w:val="28"/>
           <w:szCs w:val="28"/>
         </w:rPr>
-        <w:t>X</w:t>
+        <w:t>Alkaline battery</w:t>
       </w:r>
     </w:p>
     <w:p>
@@ -822,7 +784,7 @@
           <w:sz w:val="28"/>
           <w:szCs w:val="28"/>
         </w:rPr>
-        <w:t>X</w:t>
+        <w:t>Photovoltaic cell</w:t>
       </w:r>
     </w:p>
     <w:p>
@@ -887,14 +849,14 @@
           <w:sz w:val="28"/>
           <w:szCs w:val="28"/>
         </w:rPr>
-        <w:t xml:space="preserve"> XX</w:t>
-      </w:r>
-      <w:r>
-        <w:rPr>
-          <w:sz w:val="28"/>
-          <w:szCs w:val="28"/>
-        </w:rPr>
-        <w:t>?</w:t>
+        <w:t xml:space="preserve"> </w:t>
+      </w:r>
+      <w:r>
+        <w:rPr>
+          <w:sz w:val="28"/>
+          <w:szCs w:val="28"/>
+        </w:rPr>
+        <w:t>Water is pumped to the higher reservoir during low demand</w:t>
       </w:r>
     </w:p>
     <w:p>
@@ -941,7 +903,7 @@
           <w:sz w:val="28"/>
           <w:szCs w:val="28"/>
         </w:rPr>
-        <w:t>X</w:t>
+        <w:t>True</w:t>
       </w:r>
     </w:p>
     <w:p>
@@ -988,8 +950,81 @@
           <w:sz w:val="28"/>
           <w:szCs w:val="28"/>
         </w:rPr>
-        <w:t>X</w:t>
-      </w:r>
+        <w:t>False</w:t>
+      </w:r>
+    </w:p>
+    <w:p>
+      <w:pPr>
+        <w:rPr>
+          <w:b/>
+          <w:sz w:val="28"/>
+          <w:szCs w:val="28"/>
+        </w:rPr>
+      </w:pPr>
+    </w:p>
+    <w:p>
+      <w:pPr>
+        <w:rPr>
+          <w:b/>
+          <w:sz w:val="28"/>
+          <w:szCs w:val="28"/>
+        </w:rPr>
+      </w:pPr>
+    </w:p>
+    <w:p>
+      <w:pPr>
+        <w:rPr>
+          <w:sz w:val="28"/>
+          <w:szCs w:val="28"/>
+        </w:rPr>
+      </w:pPr>
+      <w:r>
+        <w:rPr>
+          <w:b/>
+          <w:sz w:val="28"/>
+          <w:szCs w:val="28"/>
+        </w:rPr>
+        <w:t>Q</w:t>
+      </w:r>
+      <w:r>
+        <w:rPr>
+          <w:b/>
+          <w:sz w:val="28"/>
+          <w:szCs w:val="28"/>
+        </w:rPr>
+        <w:t>3</w:t>
+      </w:r>
+      <w:r>
+        <w:rPr>
+          <w:b/>
+          <w:sz w:val="28"/>
+          <w:szCs w:val="28"/>
+        </w:rPr>
+        <w:t>.</w:t>
+      </w:r>
+      <w:r>
+        <w:rPr>
+          <w:sz w:val="28"/>
+          <w:szCs w:val="28"/>
+        </w:rPr>
+        <w:t xml:space="preserve"> </w:t>
+      </w:r>
+      <w:r>
+        <w:rPr>
+          <w:sz w:val="28"/>
+          <w:szCs w:val="28"/>
+        </w:rPr>
+        <w:t>What is a major limitation of pumped hydro storage?</w:t>
+      </w:r>
+    </w:p>
+    <w:p>
+      <w:pPr>
+        <w:rPr>
+          <w:sz w:val="28"/>
+          <w:szCs w:val="28"/>
+          <w:u w:val="single"/>
+        </w:rPr>
+      </w:pPr>
     </w:p>
     <w:p>
       <w:pPr>
@@ -999,6 +1034,35 @@
           <w:szCs w:val="28"/>
         </w:rPr>
       </w:pPr>
+      <w:r>
+        <w:rPr>
+          <w:b/>
+          <w:sz w:val="28"/>
+          <w:szCs w:val="28"/>
+        </w:rPr>
+        <w:t>A</w:t>
+      </w:r>
+      <w:r>
+        <w:rPr>
+          <w:sz w:val="28"/>
+          <w:szCs w:val="28"/>
+        </w:rPr>
+        <w:tab/>
+      </w:r>
+      <w:r>
+        <w:rPr>
+          <w:sz w:val="28"/>
+          <w:szCs w:val="28"/>
+        </w:rPr>
+        <w:tab/>
+      </w:r>
+      <w:r>
+        <w:rPr>
+          <w:sz w:val="28"/>
+          <w:szCs w:val="28"/>
+        </w:rPr>
+        <w:t>Requires flat terrain</w:t>
+      </w:r>
     </w:p>
     <w:p>
       <w:pPr>
@@ -1008,6 +1072,62 @@
           <w:szCs w:val="28"/>
         </w:rPr>
       </w:pPr>
+    </w:p>
+    <w:p>
+      <w:pPr>
+        <w:ind w:firstLine="360"/>
+        <w:rPr>
+          <w:sz w:val="28"/>
+          <w:szCs w:val="28"/>
+        </w:rPr>
+      </w:pPr>
+      <w:r>
+        <w:rPr>
+          <w:b/>
+          <w:sz w:val="28"/>
+          <w:szCs w:val="28"/>
+        </w:rPr>
+        <w:t>B</w:t>
+      </w:r>
+      <w:r>
+        <w:rPr>
+          <w:sz w:val="28"/>
+          <w:szCs w:val="28"/>
+        </w:rPr>
+        <w:tab/>
+      </w:r>
+      <w:r>
+        <w:rPr>
+          <w:sz w:val="28"/>
+          <w:szCs w:val="28"/>
+        </w:rPr>
+        <w:tab/>
+      </w:r>
+      <w:r>
+        <w:rPr>
+          <w:sz w:val="28"/>
+          <w:szCs w:val="28"/>
+        </w:rPr>
+        <w:t>Needs specific geographic features (elevation + water)</w:t>
+      </w:r>
+    </w:p>
+    <w:p>
+      <w:pPr>
+        <w:ind w:firstLine="360"/>
+        <w:rPr>
+          <w:sz w:val="28"/>
+          <w:szCs w:val="28"/>
+        </w:rPr>
+      </w:pPr>
+    </w:p>
+    <w:p>
+      <w:pPr>
+        <w:ind w:firstLine="360"/>
+        <w:rPr>
+          <w:sz w:val="28"/>
+          <w:szCs w:val="28"/>
+        </w:rPr>
+      </w:pPr>
       <w:r>
         <w:rPr>
           <w:b/>
@@ -1035,7 +1155,7 @@
           <w:sz w:val="28"/>
           <w:szCs w:val="28"/>
         </w:rPr>
-        <w:t>X</w:t>
+        <w:t>Cannot store large amounts of energy</w:t>
       </w:r>
     </w:p>
     <w:p>
@@ -1077,7 +1197,7 @@
           <w:sz w:val="28"/>
           <w:szCs w:val="28"/>
         </w:rPr>
-        <w:t>3</w:t>
+        <w:t>4</w:t>
       </w:r>
       <w:r>
         <w:rPr>
@@ -1092,14 +1212,14 @@
           <w:sz w:val="28"/>
           <w:szCs w:val="28"/>
         </w:rPr>
-        <w:t xml:space="preserve"> XX</w:t>
-      </w:r>
-      <w:r>
-        <w:rPr>
-          <w:sz w:val="28"/>
-          <w:szCs w:val="28"/>
-        </w:rPr>
-        <w:t>?</w:t>
+        <w:t xml:space="preserve"> </w:t>
+      </w:r>
+      <w:r>
+        <w:rPr>
+          <w:sz w:val="28"/>
+          <w:szCs w:val="28"/>
+        </w:rPr>
+        <w:t>Which battery type is typically non-rechargeable?</w:t>
       </w:r>
     </w:p>
     <w:p>
@@ -1146,7 +1266,7 @@
           <w:sz w:val="28"/>
           <w:szCs w:val="28"/>
         </w:rPr>
-        <w:t>X</w:t>
+        <w:t>Lithium-ion</w:t>
       </w:r>
     </w:p>
     <w:p>
@@ -1193,7 +1313,7 @@
           <w:sz w:val="28"/>
           <w:szCs w:val="28"/>
         </w:rPr>
-        <w:t>X</w:t>
+        <w:t>Lead-acid</w:t>
       </w:r>
     </w:p>
     <w:p>
@@ -1240,212 +1360,7 @@
           <w:sz w:val="28"/>
           <w:szCs w:val="28"/>
         </w:rPr>
-        <w:t>X</w:t>
-      </w:r>
-    </w:p>
-    <w:p>
-      <w:pPr>
-        <w:rPr>
-          <w:b/>
-          <w:sz w:val="28"/>
-          <w:szCs w:val="28"/>
-        </w:rPr>
-      </w:pPr>
-    </w:p>
-    <w:p>
-      <w:pPr>
-        <w:rPr>
-          <w:b/>
-          <w:sz w:val="28"/>
-          <w:szCs w:val="28"/>
-        </w:rPr>
-      </w:pPr>
-    </w:p>
-    <w:p>
-      <w:pPr>
-        <w:rPr>
-          <w:sz w:val="28"/>
-          <w:szCs w:val="28"/>
-        </w:rPr>
-      </w:pPr>
-      <w:r>
-        <w:rPr>
-          <w:b/>
-          <w:sz w:val="28"/>
-          <w:szCs w:val="28"/>
-        </w:rPr>
-        <w:t>Q</w:t>
-      </w:r>
-      <w:r>
-        <w:rPr>
-          <w:b/>
-          <w:sz w:val="28"/>
-          <w:szCs w:val="28"/>
-        </w:rPr>
-        <w:t>4</w:t>
-      </w:r>
-      <w:r>
-        <w:rPr>
-          <w:b/>
-          <w:sz w:val="28"/>
-          <w:szCs w:val="28"/>
-        </w:rPr>
-        <w:t>.</w:t>
-      </w:r>
-      <w:r>
-        <w:rPr>
-          <w:sz w:val="28"/>
-          <w:szCs w:val="28"/>
-        </w:rPr>
-        <w:t xml:space="preserve"> XX</w:t>
-      </w:r>
-      <w:r>
-        <w:rPr>
-          <w:sz w:val="28"/>
-          <w:szCs w:val="28"/>
-        </w:rPr>
-        <w:t>?</w:t>
-      </w:r>
-    </w:p>
-    <w:p>
-      <w:pPr>
-        <w:rPr>
-          <w:sz w:val="28"/>
-          <w:szCs w:val="28"/>
-          <w:u w:val="single"/>
-        </w:rPr>
-      </w:pPr>
-    </w:p>
-    <w:p>
-      <w:pPr>
-        <w:ind w:firstLine="360"/>
-        <w:rPr>
-          <w:sz w:val="28"/>
-          <w:szCs w:val="28"/>
-        </w:rPr>
-      </w:pPr>
-      <w:r>
-        <w:rPr>
-          <w:b/>
-          <w:sz w:val="28"/>
-          <w:szCs w:val="28"/>
-        </w:rPr>
-        <w:t>A</w:t>
-      </w:r>
-      <w:r>
-        <w:rPr>
-          <w:sz w:val="28"/>
-          <w:szCs w:val="28"/>
-        </w:rPr>
-        <w:tab/>
-      </w:r>
-      <w:r>
-        <w:rPr>
-          <w:sz w:val="28"/>
-          <w:szCs w:val="28"/>
-        </w:rPr>
-        <w:tab/>
-      </w:r>
-      <w:r>
-        <w:rPr>
-          <w:sz w:val="28"/>
-          <w:szCs w:val="28"/>
-        </w:rPr>
-        <w:t>X</w:t>
-      </w:r>
-    </w:p>
-    <w:p>
-      <w:pPr>
-        <w:ind w:firstLine="360"/>
-        <w:rPr>
-          <w:sz w:val="28"/>
-          <w:szCs w:val="28"/>
-        </w:rPr>
-      </w:pPr>
-    </w:p>
-    <w:p>
-      <w:pPr>
-        <w:ind w:firstLine="360"/>
-        <w:rPr>
-          <w:sz w:val="28"/>
-          <w:szCs w:val="28"/>
-        </w:rPr>
-      </w:pPr>
-      <w:r>
-        <w:rPr>
-          <w:b/>
-          <w:sz w:val="28"/>
-          <w:szCs w:val="28"/>
-        </w:rPr>
-        <w:t>B</w:t>
-      </w:r>
-      <w:r>
-        <w:rPr>
-          <w:sz w:val="28"/>
-          <w:szCs w:val="28"/>
-        </w:rPr>
-        <w:tab/>
-      </w:r>
-      <w:r>
-        <w:rPr>
-          <w:sz w:val="28"/>
-          <w:szCs w:val="28"/>
-        </w:rPr>
-        <w:tab/>
-      </w:r>
-      <w:r>
-        <w:rPr>
-          <w:sz w:val="28"/>
-          <w:szCs w:val="28"/>
-        </w:rPr>
-        <w:t>X</w:t>
-      </w:r>
-    </w:p>
-    <w:p>
-      <w:pPr>
-        <w:ind w:firstLine="360"/>
-        <w:rPr>
-          <w:sz w:val="28"/>
-          <w:szCs w:val="28"/>
-        </w:rPr>
-      </w:pPr>
-    </w:p>
-    <w:p>
-      <w:pPr>
-        <w:ind w:firstLine="360"/>
-        <w:rPr>
-          <w:sz w:val="28"/>
-          <w:szCs w:val="28"/>
-        </w:rPr>
-      </w:pPr>
-      <w:r>
-        <w:rPr>
-          <w:b/>
-          <w:sz w:val="28"/>
-          <w:szCs w:val="28"/>
-        </w:rPr>
-        <w:t>C</w:t>
-      </w:r>
-      <w:r>
-        <w:rPr>
-          <w:sz w:val="28"/>
-          <w:szCs w:val="28"/>
-        </w:rPr>
-        <w:tab/>
-      </w:r>
-      <w:r>
-        <w:rPr>
-          <w:sz w:val="28"/>
-          <w:szCs w:val="28"/>
-        </w:rPr>
-        <w:tab/>
-      </w:r>
-      <w:r>
-        <w:rPr>
-          <w:sz w:val="28"/>
-          <w:szCs w:val="28"/>
-        </w:rPr>
-        <w:t>X</w:t>
+        <w:t>Alkaline</w:t>
       </w:r>
     </w:p>
     <w:p>
@@ -1522,103 +1437,13 @@
         </w:pBdr>
         <w:shd w:val="clear" w:color="auto" w:fill="FFFFFF"/>
         <w:rPr>
-          <w:sz w:val="28"/>
-          <w:szCs w:val="28"/>
-        </w:rPr>
-      </w:pPr>
-      <w:r>
-        <w:rPr>
           <w:b/>
           <w:color w:val="000000"/>
           <w:sz w:val="28"/>
           <w:szCs w:val="28"/>
         </w:rPr>
-        <w:lastRenderedPageBreak/>
-        <w:t xml:space="preserve">Q9. </w:t>
-      </w:r>
-    </w:p>
-    <w:p>
-      <w:pPr>
-        <w:pBdr>
-          <w:bottom w:val="single" w:sz="4" w:space="1" w:color="000000"/>
-        </w:pBdr>
-        <w:shd w:val="clear" w:color="auto" w:fill="FFFFFF"/>
-        <w:spacing w:before="280" w:after="280"/>
-        <w:rPr>
-          <w:sz w:val="21"/>
-          <w:szCs w:val="21"/>
-        </w:rPr>
-      </w:pPr>
-    </w:p>
-    <w:p>
-      <w:pPr>
-        <w:rPr>
-          <w:sz w:val="20"/>
-          <w:szCs w:val="20"/>
-        </w:rPr>
-      </w:pPr>
-    </w:p>
-    <w:p>
-      <w:pPr>
-        <w:pBdr>
-          <w:bottom w:val="single" w:sz="4" w:space="1" w:color="000000"/>
-        </w:pBdr>
-        <w:rPr>
-          <w:sz w:val="20"/>
-          <w:szCs w:val="20"/>
-        </w:rPr>
-      </w:pPr>
-    </w:p>
-    <w:p>
-      <w:pPr>
-        <w:rPr>
-          <w:sz w:val="20"/>
-          <w:szCs w:val="20"/>
-        </w:rPr>
-      </w:pPr>
-    </w:p>
-    <w:p>
-      <w:pPr>
-        <w:pBdr>
-          <w:bottom w:val="single" w:sz="4" w:space="1" w:color="000000"/>
-        </w:pBdr>
-        <w:shd w:val="clear" w:color="auto" w:fill="FFFFFF"/>
-        <w:spacing w:before="280" w:after="280"/>
-        <w:rPr>
-          <w:sz w:val="21"/>
-          <w:szCs w:val="21"/>
-        </w:rPr>
-      </w:pPr>
-    </w:p>
-    <w:p>
-      <w:pPr>
-        <w:rPr>
-          <w:sz w:val="20"/>
-          <w:szCs w:val="20"/>
-        </w:rPr>
-      </w:pPr>
-    </w:p>
-    <w:p>
-      <w:pPr>
-        <w:pBdr>
-          <w:bottom w:val="single" w:sz="4" w:space="1" w:color="000000"/>
-        </w:pBdr>
-        <w:rPr>
-          <w:sz w:val="20"/>
-          <w:szCs w:val="20"/>
-        </w:rPr>
-      </w:pPr>
-    </w:p>
-    <w:p>
-      <w:pPr>
-        <w:rPr>
-          <w:sz w:val="20"/>
-          <w:szCs w:val="20"/>
-        </w:rPr>
-      </w:pPr>
-    </w:p>
-    <w:p/>
-    <w:p/>
+      </w:pPr>
+    </w:p>
     <w:p>
       <w:pPr>
         <w:pBdr>
@@ -1659,7 +1484,44 @@
           <w:sz w:val="28"/>
           <w:szCs w:val="28"/>
         </w:rPr>
-        <w:t xml:space="preserve">Q10. </w:t>
+        <w:lastRenderedPageBreak/>
+        <w:t>Q</w:t>
+      </w:r>
+      <w:r>
+        <w:rPr>
+          <w:b/>
+          <w:color w:val="000000"/>
+          <w:sz w:val="28"/>
+          <w:szCs w:val="28"/>
+        </w:rPr>
+        <w:t>5</w:t>
+      </w:r>
+      <w:r>
+        <w:rPr>
+          <w:b/>
+          <w:color w:val="000000"/>
+          <w:sz w:val="28"/>
+          <w:szCs w:val="28"/>
+        </w:rPr>
+        <w:t xml:space="preserve">. </w:t>
+      </w:r>
+      <w:r>
+        <w:rPr>
+          <w:color w:val="000000"/>
+          <w:sz w:val="28"/>
+          <w:szCs w:val="28"/>
+        </w:rPr>
+        <w:t>Explain how pumped hydro storage works and discuss one advantage and one limitation of this technology</w:t>
+      </w:r>
+      <w:r>
+        <w:rPr>
+          <w:b/>
+          <w:bCs/>
+          <w:color w:val="000000"/>
+          <w:sz w:val="28"/>
+          <w:szCs w:val="28"/>
+        </w:rPr>
+        <w:t xml:space="preserve"> (4 marks)</w:t>
       </w:r>
     </w:p>
     <w:p>
@@ -1742,7 +1604,6 @@
         </w:rPr>
       </w:pPr>
     </w:p>
-    <w:p/>
     <w:p/>
     <w:p/>
     <w:p>
@@ -1785,7 +1646,51 @@
           <w:sz w:val="28"/>
           <w:szCs w:val="28"/>
         </w:rPr>
-        <w:t xml:space="preserve">Q11. </w:t>
+        <w:t>Q</w:t>
+      </w:r>
+      <w:r>
+        <w:rPr>
+          <w:b/>
+          <w:color w:val="000000"/>
+          <w:sz w:val="28"/>
+          <w:szCs w:val="28"/>
+        </w:rPr>
+        <w:t>6</w:t>
+      </w:r>
+      <w:r>
+        <w:rPr>
+          <w:b/>
+          <w:color w:val="000000"/>
+          <w:sz w:val="28"/>
+          <w:szCs w:val="28"/>
+        </w:rPr>
+        <w:t xml:space="preserve">. </w:t>
+      </w:r>
+      <w:r>
+        <w:rPr>
+          <w:color w:val="000000"/>
+          <w:sz w:val="28"/>
+          <w:szCs w:val="28"/>
+        </w:rPr>
+        <w:t>Compare alkaline and lithium-ion batteries, giving one advantage of each for specific applications</w:t>
+      </w:r>
+      <w:r>
+        <w:rPr>
+          <w:color w:val="000000"/>
+          <w:sz w:val="28"/>
+          <w:szCs w:val="28"/>
+        </w:rPr>
+        <w:t xml:space="preserve"> </w:t>
+      </w:r>
+      <w:r>
+        <w:rPr>
+          <w:b/>
+          <w:bCs/>
+          <w:color w:val="000000"/>
+          <w:sz w:val="28"/>
+          <w:szCs w:val="28"/>
+        </w:rPr>
+        <w:t>(4 marks)</w:t>
       </w:r>
     </w:p>
     <w:p>
@@ -1871,6 +1776,107 @@
     <w:p/>
     <w:p/>
     <w:p/>
+    <w:p/>
+    <w:p/>
+    <w:p>
+      <w:pPr>
+        <w:rPr>
+          <w:b/>
+          <w:sz w:val="28"/>
+          <w:szCs w:val="28"/>
+        </w:rPr>
+      </w:pPr>
+    </w:p>
+    <w:p>
+      <w:pPr>
+        <w:rPr>
+          <w:b/>
+          <w:sz w:val="28"/>
+          <w:szCs w:val="28"/>
+        </w:rPr>
+      </w:pPr>
+    </w:p>
+    <w:p>
+      <w:pPr>
+        <w:rPr>
+          <w:b/>
+          <w:sz w:val="28"/>
+          <w:szCs w:val="28"/>
+        </w:rPr>
+      </w:pPr>
+    </w:p>
+    <w:p>
+      <w:pPr>
+        <w:rPr>
+          <w:b/>
+          <w:sz w:val="28"/>
+          <w:szCs w:val="28"/>
+        </w:rPr>
+      </w:pPr>
+    </w:p>
+    <w:p>
+      <w:pPr>
+        <w:rPr>
+          <w:b/>
+          <w:sz w:val="28"/>
+          <w:szCs w:val="28"/>
+        </w:rPr>
+      </w:pPr>
+    </w:p>
+    <w:p>
+      <w:pPr>
+        <w:rPr>
+          <w:b/>
+          <w:sz w:val="28"/>
+          <w:szCs w:val="28"/>
+        </w:rPr>
+      </w:pPr>
+    </w:p>
+    <w:p>
+      <w:pPr>
+        <w:rPr>
+          <w:b/>
+          <w:sz w:val="28"/>
+          <w:szCs w:val="28"/>
+        </w:rPr>
+      </w:pPr>
+    </w:p>
+    <w:p>
+      <w:pPr>
+        <w:rPr>
+          <w:b/>
+          <w:sz w:val="28"/>
+          <w:szCs w:val="28"/>
+        </w:rPr>
+      </w:pPr>
+    </w:p>
+    <w:p>
+      <w:pPr>
+        <w:rPr>
+          <w:b/>
+          <w:sz w:val="28"/>
+          <w:szCs w:val="28"/>
+        </w:rPr>
+      </w:pPr>
+    </w:p>
+    <w:p>
+      <w:pPr>
+        <w:rPr>
+          <w:b/>
+          <w:sz w:val="28"/>
+          <w:szCs w:val="28"/>
+        </w:rPr>
+      </w:pPr>
+    </w:p>
+    <w:p>
+      <w:pPr>
+        <w:rPr>
+          <w:b/>
+          <w:sz w:val="28"/>
+          <w:szCs w:val="28"/>
+        </w:rPr>
+      </w:pPr>
+    </w:p>
     <w:p>
       <w:pPr>
         <w:rPr>
@@ -1925,7 +1931,7 @@
           <w:sz w:val="28"/>
           <w:szCs w:val="28"/>
         </w:rPr>
-        <w:t>X</w:t>
+        <w:t>A</w:t>
       </w:r>
     </w:p>
     <w:p>
@@ -1955,7 +1961,7 @@
           <w:sz w:val="28"/>
           <w:szCs w:val="28"/>
         </w:rPr>
-        <w:t>X</w:t>
+        <w:t>A</w:t>
       </w:r>
     </w:p>
     <w:p>
@@ -1985,7 +1991,7 @@
           <w:sz w:val="28"/>
           <w:szCs w:val="28"/>
         </w:rPr>
-        <w:t>X</w:t>
+        <w:t>B</w:t>
       </w:r>
     </w:p>
     <w:p>
@@ -2015,8 +2021,17 @@
           <w:sz w:val="28"/>
           <w:szCs w:val="28"/>
         </w:rPr>
-        <w:t>X</w:t>
-      </w:r>
+        <w:t>C</w:t>
+      </w:r>
+    </w:p>
+    <w:p>
+      <w:pPr>
+        <w:rPr>
+          <w:b/>
+          <w:sz w:val="28"/>
+          <w:szCs w:val="28"/>
+        </w:rPr>
+      </w:pPr>
     </w:p>
     <w:p>
       <w:pPr>
@@ -2040,13 +2055,354 @@
         </w:rPr>
         <w:t xml:space="preserve">. </w:t>
       </w:r>
-      <w:r>
-        <w:rPr>
-          <w:sz w:val="28"/>
-          <w:szCs w:val="28"/>
-        </w:rPr>
-        <w:t>X</w:t>
-      </w:r>
+    </w:p>
+    <w:p>
+      <w:pPr>
+        <w:numPr>
+          <w:ilvl w:val="0"/>
+          <w:numId w:val="6"/>
+        </w:numPr>
+        <w:rPr>
+          <w:sz w:val="28"/>
+          <w:szCs w:val="28"/>
+        </w:rPr>
+      </w:pPr>
+      <w:r>
+        <w:rPr>
+          <w:b/>
+          <w:bCs/>
+          <w:sz w:val="28"/>
+          <w:szCs w:val="28"/>
+        </w:rPr>
+        <w:t>Working Principle (2 marks):</w:t>
+      </w:r>
+    </w:p>
+    <w:p>
+      <w:pPr>
+        <w:numPr>
+          <w:ilvl w:val="1"/>
+          <w:numId w:val="6"/>
+        </w:numPr>
+        <w:rPr>
+          <w:sz w:val="28"/>
+          <w:szCs w:val="28"/>
+        </w:rPr>
+      </w:pPr>
+      <w:r>
+        <w:rPr>
+          <w:sz w:val="28"/>
+          <w:szCs w:val="28"/>
+        </w:rPr>
+        <w:t>During periods of </w:t>
+      </w:r>
+      <w:r>
+        <w:rPr>
+          <w:b/>
+          <w:bCs/>
+          <w:sz w:val="28"/>
+          <w:szCs w:val="28"/>
+        </w:rPr>
+        <w:t>low electricity demand</w:t>
+      </w:r>
+      <w:r>
+        <w:rPr>
+          <w:sz w:val="28"/>
+          <w:szCs w:val="28"/>
+        </w:rPr>
+        <w:t> (or excess renewable generation), water is pumped </w:t>
+      </w:r>
+      <w:r>
+        <w:rPr>
+          <w:b/>
+          <w:bCs/>
+          <w:sz w:val="28"/>
+          <w:szCs w:val="28"/>
+        </w:rPr>
+        <w:t>from a lower reservoir to an upper reservoir</w:t>
+      </w:r>
+      <w:r>
+        <w:rPr>
+          <w:sz w:val="28"/>
+          <w:szCs w:val="28"/>
+        </w:rPr>
+        <w:t> using cheap/off-peak electricity.</w:t>
+      </w:r>
+    </w:p>
+    <w:p>
+      <w:pPr>
+        <w:numPr>
+          <w:ilvl w:val="1"/>
+          <w:numId w:val="6"/>
+        </w:numPr>
+        <w:rPr>
+          <w:sz w:val="28"/>
+          <w:szCs w:val="28"/>
+        </w:rPr>
+      </w:pPr>
+      <w:r>
+        <w:rPr>
+          <w:sz w:val="28"/>
+          <w:szCs w:val="28"/>
+        </w:rPr>
+        <w:t>During </w:t>
+      </w:r>
+      <w:r>
+        <w:rPr>
+          <w:b/>
+          <w:bCs/>
+          <w:sz w:val="28"/>
+          <w:szCs w:val="28"/>
+        </w:rPr>
+        <w:t>peak demand</w:t>
+      </w:r>
+      <w:r>
+        <w:rPr>
+          <w:sz w:val="28"/>
+          <w:szCs w:val="28"/>
+        </w:rPr>
+        <w:t>, water is released back downhill through </w:t>
+      </w:r>
+      <w:r>
+        <w:rPr>
+          <w:b/>
+          <w:bCs/>
+          <w:sz w:val="28"/>
+          <w:szCs w:val="28"/>
+        </w:rPr>
+        <w:t>turbines</w:t>
+      </w:r>
+      <w:r>
+        <w:rPr>
+          <w:sz w:val="28"/>
+          <w:szCs w:val="28"/>
+        </w:rPr>
+        <w:t> to generate electricity.</w:t>
+      </w:r>
+    </w:p>
+    <w:p>
+      <w:pPr>
+        <w:numPr>
+          <w:ilvl w:val="0"/>
+          <w:numId w:val="6"/>
+        </w:numPr>
+        <w:rPr>
+          <w:sz w:val="28"/>
+          <w:szCs w:val="28"/>
+        </w:rPr>
+      </w:pPr>
+      <w:r>
+        <w:rPr>
+          <w:b/>
+          <w:bCs/>
+          <w:sz w:val="28"/>
+          <w:szCs w:val="28"/>
+        </w:rPr>
+        <w:t>Advantage (1 mark):</w:t>
+      </w:r>
+    </w:p>
+    <w:p>
+      <w:pPr>
+        <w:numPr>
+          <w:ilvl w:val="1"/>
+          <w:numId w:val="6"/>
+        </w:numPr>
+        <w:rPr>
+          <w:sz w:val="28"/>
+          <w:szCs w:val="28"/>
+        </w:rPr>
+      </w:pPr>
+      <w:r>
+        <w:rPr>
+          <w:sz w:val="28"/>
+          <w:szCs w:val="28"/>
+        </w:rPr>
+        <w:t>Provides </w:t>
+      </w:r>
+      <w:r>
+        <w:rPr>
+          <w:b/>
+          <w:bCs/>
+          <w:sz w:val="28"/>
+          <w:szCs w:val="28"/>
+        </w:rPr>
+        <w:t>large-scale energy storage</w:t>
+      </w:r>
+      <w:r>
+        <w:rPr>
+          <w:sz w:val="28"/>
+          <w:szCs w:val="28"/>
+        </w:rPr>
+        <w:t> (GW-scale)</w:t>
+      </w:r>
+    </w:p>
+    <w:p>
+      <w:pPr>
+        <w:numPr>
+          <w:ilvl w:val="1"/>
+          <w:numId w:val="6"/>
+        </w:numPr>
+        <w:rPr>
+          <w:sz w:val="28"/>
+          <w:szCs w:val="28"/>
+        </w:rPr>
+      </w:pPr>
+      <w:r>
+        <w:rPr>
+          <w:b/>
+          <w:bCs/>
+          <w:sz w:val="28"/>
+          <w:szCs w:val="28"/>
+        </w:rPr>
+        <w:t>Long lifespan</w:t>
+      </w:r>
+      <w:r>
+        <w:rPr>
+          <w:sz w:val="28"/>
+          <w:szCs w:val="28"/>
+        </w:rPr>
+        <w:t> (50+ years)</w:t>
+      </w:r>
+    </w:p>
+    <w:p>
+      <w:pPr>
+        <w:numPr>
+          <w:ilvl w:val="1"/>
+          <w:numId w:val="6"/>
+        </w:numPr>
+        <w:rPr>
+          <w:sz w:val="28"/>
+          <w:szCs w:val="28"/>
+        </w:rPr>
+      </w:pPr>
+      <w:r>
+        <w:rPr>
+          <w:b/>
+          <w:bCs/>
+          <w:sz w:val="28"/>
+          <w:szCs w:val="28"/>
+        </w:rPr>
+        <w:t>High efficiency</w:t>
+      </w:r>
+      <w:r>
+        <w:rPr>
+          <w:sz w:val="28"/>
+          <w:szCs w:val="28"/>
+        </w:rPr>
+        <w:t> (70-85%)</w:t>
+      </w:r>
+    </w:p>
+    <w:p>
+      <w:pPr>
+        <w:numPr>
+          <w:ilvl w:val="0"/>
+          <w:numId w:val="6"/>
+        </w:numPr>
+        <w:rPr>
+          <w:sz w:val="28"/>
+          <w:szCs w:val="28"/>
+        </w:rPr>
+      </w:pPr>
+      <w:r>
+        <w:rPr>
+          <w:b/>
+          <w:bCs/>
+          <w:sz w:val="28"/>
+          <w:szCs w:val="28"/>
+        </w:rPr>
+        <w:t>Limitation (1 mark):</w:t>
+      </w:r>
+    </w:p>
+    <w:p>
+      <w:pPr>
+        <w:numPr>
+          <w:ilvl w:val="1"/>
+          <w:numId w:val="6"/>
+        </w:numPr>
+        <w:rPr>
+          <w:sz w:val="28"/>
+          <w:szCs w:val="28"/>
+        </w:rPr>
+      </w:pPr>
+      <w:r>
+        <w:rPr>
+          <w:sz w:val="28"/>
+          <w:szCs w:val="28"/>
+        </w:rPr>
+        <w:t>Requires </w:t>
+      </w:r>
+      <w:r>
+        <w:rPr>
+          <w:b/>
+          <w:bCs/>
+          <w:sz w:val="28"/>
+          <w:szCs w:val="28"/>
+        </w:rPr>
+        <w:t>specific geography</w:t>
+      </w:r>
+      <w:r>
+        <w:rPr>
+          <w:sz w:val="28"/>
+          <w:szCs w:val="28"/>
+        </w:rPr>
+        <w:t> (elevation difference + water source)</w:t>
+      </w:r>
+    </w:p>
+    <w:p>
+      <w:pPr>
+        <w:numPr>
+          <w:ilvl w:val="1"/>
+          <w:numId w:val="6"/>
+        </w:numPr>
+        <w:rPr>
+          <w:sz w:val="28"/>
+          <w:szCs w:val="28"/>
+        </w:rPr>
+      </w:pPr>
+      <w:r>
+        <w:rPr>
+          <w:b/>
+          <w:bCs/>
+          <w:sz w:val="28"/>
+          <w:szCs w:val="28"/>
+        </w:rPr>
+        <w:t>High construction costs</w:t>
+      </w:r>
+    </w:p>
+    <w:p>
+      <w:pPr>
+        <w:numPr>
+          <w:ilvl w:val="1"/>
+          <w:numId w:val="6"/>
+        </w:numPr>
+        <w:rPr>
+          <w:sz w:val="28"/>
+          <w:szCs w:val="28"/>
+        </w:rPr>
+      </w:pPr>
+      <w:r>
+        <w:rPr>
+          <w:b/>
+          <w:bCs/>
+          <w:sz w:val="28"/>
+          <w:szCs w:val="28"/>
+        </w:rPr>
+        <w:t>Environmental impact</w:t>
+      </w:r>
+      <w:r>
+        <w:rPr>
+          <w:sz w:val="28"/>
+          <w:szCs w:val="28"/>
+        </w:rPr>
+        <w:t> (flooding ecosystems)</w:t>
+      </w:r>
+    </w:p>
+    <w:p>
+      <w:pPr>
+        <w:rPr>
+          <w:sz w:val="28"/>
+          <w:szCs w:val="28"/>
+        </w:rPr>
+      </w:pPr>
     </w:p>
     <w:p>
       <w:pPr>
@@ -2070,214 +2426,271 @@
         </w:rPr>
         <w:t xml:space="preserve">. </w:t>
       </w:r>
-      <w:r>
-        <w:rPr>
-          <w:sz w:val="28"/>
-          <w:szCs w:val="28"/>
-        </w:rPr>
-        <w:t>X</w:t>
-      </w:r>
-    </w:p>
-    <w:p>
-      <w:pPr>
-        <w:rPr>
-          <w:sz w:val="28"/>
-          <w:szCs w:val="28"/>
-        </w:rPr>
-      </w:pPr>
-      <w:r>
-        <w:rPr>
-          <w:b/>
-          <w:sz w:val="28"/>
-          <w:szCs w:val="28"/>
-        </w:rPr>
-        <w:t>Q7</w:t>
-      </w:r>
-      <w:r>
-        <w:rPr>
-          <w:sz w:val="28"/>
-          <w:szCs w:val="28"/>
-        </w:rPr>
-        <w:t xml:space="preserve">. </w:t>
-      </w:r>
-      <w:r>
-        <w:rPr>
-          <w:sz w:val="28"/>
-          <w:szCs w:val="28"/>
-        </w:rPr>
-        <w:t>X</w:t>
-      </w:r>
-    </w:p>
-    <w:p>
-      <w:pPr>
-        <w:rPr>
-          <w:sz w:val="28"/>
-          <w:szCs w:val="28"/>
-        </w:rPr>
-      </w:pPr>
-      <w:r>
-        <w:rPr>
-          <w:b/>
-          <w:sz w:val="28"/>
-          <w:szCs w:val="28"/>
-        </w:rPr>
-        <w:t>Q8</w:t>
-      </w:r>
-      <w:r>
-        <w:rPr>
-          <w:sz w:val="28"/>
-          <w:szCs w:val="28"/>
-        </w:rPr>
-        <w:t xml:space="preserve">. </w:t>
-      </w:r>
-      <w:r>
-        <w:rPr>
-          <w:sz w:val="28"/>
-          <w:szCs w:val="28"/>
-        </w:rPr>
-        <w:t>X</w:t>
-      </w:r>
-    </w:p>
-    <w:p>
-      <w:pPr>
-        <w:rPr>
-          <w:sz w:val="28"/>
-          <w:szCs w:val="28"/>
-        </w:rPr>
-      </w:pPr>
-    </w:p>
-    <w:p>
-      <w:pPr>
-        <w:rPr>
-          <w:b/>
-          <w:sz w:val="28"/>
-          <w:szCs w:val="28"/>
-        </w:rPr>
-      </w:pPr>
-      <w:r>
-        <w:rPr>
-          <w:b/>
-          <w:sz w:val="28"/>
-          <w:szCs w:val="28"/>
-        </w:rPr>
-        <w:t>Q9.</w:t>
-      </w:r>
-    </w:p>
-    <w:p>
-      <w:pPr>
-        <w:rPr>
-          <w:b/>
-          <w:sz w:val="28"/>
-          <w:szCs w:val="28"/>
-        </w:rPr>
-      </w:pPr>
-    </w:p>
-    <w:p>
-      <w:pPr>
-        <w:rPr>
-          <w:b/>
-          <w:sz w:val="28"/>
-          <w:szCs w:val="28"/>
-        </w:rPr>
-      </w:pPr>
-      <w:r>
-        <w:rPr>
-          <w:b/>
-          <w:sz w:val="28"/>
-          <w:szCs w:val="28"/>
-        </w:rPr>
-        <w:t xml:space="preserve"> </w:t>
-      </w:r>
-    </w:p>
-    <w:p>
-      <w:pPr>
-        <w:rPr>
-          <w:b/>
-          <w:sz w:val="28"/>
-          <w:szCs w:val="28"/>
-        </w:rPr>
-      </w:pPr>
-      <w:r>
-        <w:rPr>
-          <w:b/>
-          <w:sz w:val="28"/>
-          <w:szCs w:val="28"/>
-        </w:rPr>
-        <w:t>Q10.</w:t>
-      </w:r>
-    </w:p>
-    <w:p>
-      <w:pPr>
-        <w:rPr>
-          <w:sz w:val="28"/>
-          <w:szCs w:val="28"/>
-        </w:rPr>
-      </w:pPr>
-    </w:p>
-    <w:p>
-      <w:pPr>
-        <w:rPr>
-          <w:sz w:val="28"/>
-          <w:szCs w:val="28"/>
-        </w:rPr>
-      </w:pPr>
-    </w:p>
-    <w:p>
-      <w:pPr>
-        <w:rPr>
-          <w:b/>
-          <w:sz w:val="28"/>
-          <w:szCs w:val="28"/>
-        </w:rPr>
-      </w:pPr>
-      <w:r>
-        <w:rPr>
-          <w:b/>
-          <w:sz w:val="28"/>
-          <w:szCs w:val="28"/>
-        </w:rPr>
-        <w:t>Q11.</w:t>
-      </w:r>
-    </w:p>
-    <w:p>
-      <w:pPr>
-        <w:rPr>
-          <w:color w:val="000000"/>
-          <w:sz w:val="28"/>
-          <w:szCs w:val="28"/>
-        </w:rPr>
-      </w:pPr>
-    </w:p>
-    <w:p>
-      <w:pPr>
-        <w:rPr>
-          <w:sz w:val="28"/>
-          <w:szCs w:val="28"/>
-        </w:rPr>
-      </w:pPr>
-    </w:p>
-    <w:p>
-      <w:pPr>
-        <w:rPr>
-          <w:sz w:val="28"/>
-          <w:szCs w:val="28"/>
-        </w:rPr>
-      </w:pPr>
-    </w:p>
-    <w:p>
-      <w:pPr>
-        <w:pBdr>
-          <w:top w:val="nil"/>
-          <w:left w:val="nil"/>
-          <w:bottom w:val="nil"/>
-          <w:right w:val="nil"/>
-          <w:between w:val="nil"/>
-        </w:pBdr>
-        <w:shd w:val="clear" w:color="auto" w:fill="FFFFFF"/>
-        <w:ind w:left="360"/>
-        <w:rPr>
-          <w:rFonts w:ascii="Times New Roman" w:eastAsia="Times New Roman" w:hAnsi="Times New Roman" w:cs="Times New Roman"/>
-          <w:color w:val="000000"/>
+    </w:p>
+    <w:p>
+      <w:pPr>
+        <w:numPr>
+          <w:ilvl w:val="0"/>
+          <w:numId w:val="7"/>
+        </w:numPr>
+        <w:rPr>
+          <w:sz w:val="28"/>
+          <w:szCs w:val="28"/>
+        </w:rPr>
+      </w:pPr>
+      <w:r>
+        <w:rPr>
+          <w:b/>
+          <w:bCs/>
+          <w:sz w:val="28"/>
+          <w:szCs w:val="28"/>
+        </w:rPr>
+        <w:t>Alkaline Battery Advantage (1 mark):</w:t>
+      </w:r>
+    </w:p>
+    <w:p>
+      <w:pPr>
+        <w:numPr>
+          <w:ilvl w:val="1"/>
+          <w:numId w:val="7"/>
+        </w:numPr>
+        <w:rPr>
+          <w:sz w:val="28"/>
+          <w:szCs w:val="28"/>
+        </w:rPr>
+      </w:pPr>
+      <w:r>
+        <w:rPr>
+          <w:b/>
+          <w:bCs/>
+          <w:sz w:val="28"/>
+          <w:szCs w:val="28"/>
+        </w:rPr>
+        <w:t>Low cost</w:t>
+      </w:r>
+      <w:r>
+        <w:rPr>
+          <w:sz w:val="28"/>
+          <w:szCs w:val="28"/>
+        </w:rPr>
+        <w:t> (ideal for disposable devices like remote controls)</w:t>
+      </w:r>
+    </w:p>
+    <w:p>
+      <w:pPr>
+        <w:numPr>
+          <w:ilvl w:val="1"/>
+          <w:numId w:val="7"/>
+        </w:numPr>
+        <w:rPr>
+          <w:sz w:val="28"/>
+          <w:szCs w:val="28"/>
+        </w:rPr>
+      </w:pPr>
+      <w:r>
+        <w:rPr>
+          <w:b/>
+          <w:bCs/>
+          <w:sz w:val="28"/>
+          <w:szCs w:val="28"/>
+        </w:rPr>
+        <w:t>Long shelf life</w:t>
+      </w:r>
+      <w:r>
+        <w:rPr>
+          <w:sz w:val="28"/>
+          <w:szCs w:val="28"/>
+        </w:rPr>
+        <w:t> (leak-resistant, stable for years)</w:t>
+      </w:r>
+    </w:p>
+    <w:p>
+      <w:pPr>
+        <w:numPr>
+          <w:ilvl w:val="0"/>
+          <w:numId w:val="7"/>
+        </w:numPr>
+        <w:rPr>
+          <w:sz w:val="28"/>
+          <w:szCs w:val="28"/>
+        </w:rPr>
+      </w:pPr>
+      <w:r>
+        <w:rPr>
+          <w:b/>
+          <w:bCs/>
+          <w:sz w:val="28"/>
+          <w:szCs w:val="28"/>
+        </w:rPr>
+        <w:t>Lithium-ion Battery Advantage (1 mark):</w:t>
+      </w:r>
+    </w:p>
+    <w:p>
+      <w:pPr>
+        <w:numPr>
+          <w:ilvl w:val="1"/>
+          <w:numId w:val="7"/>
+        </w:numPr>
+        <w:rPr>
+          <w:sz w:val="28"/>
+          <w:szCs w:val="28"/>
+        </w:rPr>
+      </w:pPr>
+      <w:r>
+        <w:rPr>
+          <w:b/>
+          <w:bCs/>
+          <w:sz w:val="28"/>
+          <w:szCs w:val="28"/>
+        </w:rPr>
+        <w:t>Rechargeable</w:t>
+      </w:r>
+      <w:r>
+        <w:rPr>
+          <w:sz w:val="28"/>
+          <w:szCs w:val="28"/>
+        </w:rPr>
+        <w:t> (suitable for smartphones/laptops)</w:t>
+      </w:r>
+    </w:p>
+    <w:p>
+      <w:pPr>
+        <w:numPr>
+          <w:ilvl w:val="1"/>
+          <w:numId w:val="7"/>
+        </w:numPr>
+        <w:rPr>
+          <w:sz w:val="28"/>
+          <w:szCs w:val="28"/>
+        </w:rPr>
+      </w:pPr>
+      <w:r>
+        <w:rPr>
+          <w:b/>
+          <w:bCs/>
+          <w:sz w:val="28"/>
+          <w:szCs w:val="28"/>
+        </w:rPr>
+        <w:t>High energy density</w:t>
+      </w:r>
+      <w:r>
+        <w:rPr>
+          <w:sz w:val="28"/>
+          <w:szCs w:val="28"/>
+        </w:rPr>
+        <w:t> (compact size for EVs)</w:t>
+      </w:r>
+    </w:p>
+    <w:p>
+      <w:pPr>
+        <w:numPr>
+          <w:ilvl w:val="0"/>
+          <w:numId w:val="7"/>
+        </w:numPr>
+        <w:rPr>
+          <w:sz w:val="28"/>
+          <w:szCs w:val="28"/>
+        </w:rPr>
+      </w:pPr>
+      <w:r>
+        <w:rPr>
+          <w:b/>
+          <w:bCs/>
+          <w:sz w:val="28"/>
+          <w:szCs w:val="28"/>
+        </w:rPr>
+        <w:t>Clear Comparison (2 marks):</w:t>
+      </w:r>
+    </w:p>
+    <w:p>
+      <w:pPr>
+        <w:numPr>
+          <w:ilvl w:val="1"/>
+          <w:numId w:val="7"/>
+        </w:numPr>
+        <w:rPr>
+          <w:sz w:val="28"/>
+          <w:szCs w:val="28"/>
+        </w:rPr>
+      </w:pPr>
+      <w:r>
+        <w:rPr>
+          <w:sz w:val="28"/>
+          <w:szCs w:val="28"/>
+        </w:rPr>
+        <w:t>Award 1 mark for </w:t>
+      </w:r>
+      <w:r>
+        <w:rPr>
+          <w:b/>
+          <w:bCs/>
+          <w:sz w:val="28"/>
+          <w:szCs w:val="28"/>
+        </w:rPr>
+        <w:t>identifying a key difference</w:t>
+      </w:r>
+      <w:r>
+        <w:rPr>
+          <w:sz w:val="28"/>
+          <w:szCs w:val="28"/>
+        </w:rPr>
+        <w:t> (e.g., rechargeability, energy density).</w:t>
+      </w:r>
+    </w:p>
+    <w:p>
+      <w:pPr>
+        <w:numPr>
+          <w:ilvl w:val="1"/>
+          <w:numId w:val="7"/>
+        </w:numPr>
+        <w:rPr>
+          <w:sz w:val="28"/>
+          <w:szCs w:val="28"/>
+        </w:rPr>
+      </w:pPr>
+      <w:r>
+        <w:rPr>
+          <w:sz w:val="28"/>
+          <w:szCs w:val="28"/>
+        </w:rPr>
+        <w:t>Award 1 mark for </w:t>
+      </w:r>
+      <w:r>
+        <w:rPr>
+          <w:b/>
+          <w:bCs/>
+          <w:sz w:val="28"/>
+          <w:szCs w:val="28"/>
+        </w:rPr>
+        <w:t>linking the advantage to a real-world application</w:t>
+      </w:r>
+      <w:r>
+        <w:rPr>
+          <w:sz w:val="28"/>
+          <w:szCs w:val="28"/>
+        </w:rPr>
+        <w:t> (e.g., "Li-ion is better for EVs due to its rechargeability").</w:t>
+      </w:r>
+    </w:p>
+    <w:p>
+      <w:pPr>
+        <w:rPr>
+          <w:sz w:val="28"/>
+          <w:szCs w:val="28"/>
+        </w:rPr>
+      </w:pPr>
+    </w:p>
+    <w:p>
+      <w:pPr>
+        <w:rPr>
+          <w:sz w:val="28"/>
+          <w:szCs w:val="28"/>
+        </w:rPr>
+      </w:pPr>
+    </w:p>
+    <w:p>
+      <w:pPr>
+        <w:rPr>
           <w:sz w:val="28"/>
           <w:szCs w:val="28"/>
         </w:rPr>
@@ -2784,6 +3197,123 @@
     </w:lvl>
   </w:abstractNum>
   <w:abstractNum w:abstractNumId="4" w15:restartNumberingAfterBreak="0">
+    <w:nsid w:val="59C35481"/>
+    <w:multiLevelType w:val="multilevel"/>
+    <w:tmpl w:val="1CE85AA2"/>
+    <w:lvl w:ilvl="0">
+      <w:start w:val="1"/>
+      <w:numFmt w:val="decimal"/>
+      <w:lvlText w:val="%1."/>
+      <w:lvlJc w:val="left"/>
+      <w:pPr>
+        <w:tabs>
+          <w:tab w:val="num" w:pos="720"/>
+        </w:tabs>
+        <w:ind w:left="720" w:hanging="360"/>
+      </w:pPr>
+    </w:lvl>
+    <w:lvl w:ilvl="1">
+      <w:start w:val="1"/>
+      <w:numFmt w:val="bullet"/>
+      <w:lvlText w:val="o"/>
+      <w:lvlJc w:val="left"/>
+      <w:pPr>
+        <w:tabs>
+          <w:tab w:val="num" w:pos="1440"/>
+        </w:tabs>
+        <w:ind w:left="1440" w:hanging="360"/>
+      </w:pPr>
+      <w:rPr>
+        <w:rFonts w:ascii="Courier New" w:hAnsi="Courier New" w:hint="default"/>
+        <w:sz w:val="20"/>
+      </w:rPr>
+    </w:lvl>
+    <w:lvl w:ilvl="2" w:tentative="1">
+      <w:start w:val="1"/>
+      <w:numFmt w:val="decimal"/>
+      <w:lvlText w:val="%3."/>
+      <w:lvlJc w:val="left"/>
+      <w:pPr>
+        <w:tabs>
+          <w:tab w:val="num" w:pos="2160"/>
+        </w:tabs>
+        <w:ind w:left="2160" w:hanging="360"/>
+      </w:pPr>
+    </w:lvl>
+    <w:lvl w:ilvl="3" w:tentative="1">
+      <w:start w:val="1"/>
+      <w:numFmt w:val="decimal"/>
+      <w:lvlText w:val="%4."/>
+      <w:lvlJc w:val="left"/>
+      <w:pPr>
+        <w:tabs>
+          <w:tab w:val="num" w:pos="2880"/>
+        </w:tabs>
+        <w:ind w:left="2880" w:hanging="360"/>
+      </w:pPr>
+    </w:lvl>
+    <w:lvl w:ilvl="4" w:tentative="1">
+      <w:start w:val="1"/>
+      <w:numFmt w:val="decimal"/>
+      <w:lvlText w:val="%5."/>
+      <w:lvlJc w:val="left"/>
+      <w:pPr>
+        <w:tabs>
+          <w:tab w:val="num" w:pos="3600"/>
+        </w:tabs>
+        <w:ind w:left="3600" w:hanging="360"/>
+      </w:pPr>
+    </w:lvl>
+    <w:lvl w:ilvl="5" w:tentative="1">
+      <w:start w:val="1"/>
+      <w:numFmt w:val="decimal"/>
+      <w:lvlText w:val="%6."/>
+      <w:lvlJc w:val="left"/>
+      <w:pPr>
+        <w:tabs>
+          <w:tab w:val="num" w:pos="4320"/>
+        </w:tabs>
+        <w:ind w:left="4320" w:hanging="360"/>
+      </w:pPr>
+    </w:lvl>
+    <w:lvl w:ilvl="6" w:tentative="1">
+      <w:start w:val="1"/>
+      <w:numFmt w:val="decimal"/>
+      <w:lvlText w:val="%7."/>
+      <w:lvlJc w:val="left"/>
+      <w:pPr>
+        <w:tabs>
+          <w:tab w:val="num" w:pos="5040"/>
+        </w:tabs>
+        <w:ind w:left="5040" w:hanging="360"/>
+      </w:pPr>
+    </w:lvl>
+    <w:lvl w:ilvl="7" w:tentative="1">
+      <w:start w:val="1"/>
+      <w:numFmt w:val="decimal"/>
+      <w:lvlText w:val="%8."/>
+      <w:lvlJc w:val="left"/>
+      <w:pPr>
+        <w:tabs>
+          <w:tab w:val="num" w:pos="5760"/>
+        </w:tabs>
+        <w:ind w:left="5760" w:hanging="360"/>
+      </w:pPr>
+    </w:lvl>
+    <w:lvl w:ilvl="8" w:tentative="1">
+      <w:start w:val="1"/>
+      <w:numFmt w:val="decimal"/>
+      <w:lvlText w:val="%9."/>
+      <w:lvlJc w:val="left"/>
+      <w:pPr>
+        <w:tabs>
+          <w:tab w:val="num" w:pos="6480"/>
+        </w:tabs>
+        <w:ind w:left="6480" w:hanging="360"/>
+      </w:pPr>
+    </w:lvl>
+  </w:abstractNum>
+  <w:abstractNum w:abstractNumId="5" w15:restartNumberingAfterBreak="0">
     <w:nsid w:val="66D37DD0"/>
     <w:multiLevelType w:val="multilevel"/>
     <w:tmpl w:val="D9485BE4"/>
@@ -2912,13 +3442,130 @@
         <w:sz w:val="20"/>
         <w:szCs w:val="20"/>
       </w:rPr>
+    </w:lvl>
+  </w:abstractNum>
+  <w:abstractNum w:abstractNumId="6" w15:restartNumberingAfterBreak="0">
+    <w:nsid w:val="6A022CBF"/>
+    <w:multiLevelType w:val="multilevel"/>
+    <w:tmpl w:val="A57652B8"/>
+    <w:lvl w:ilvl="0">
+      <w:start w:val="1"/>
+      <w:numFmt w:val="decimal"/>
+      <w:lvlText w:val="%1."/>
+      <w:lvlJc w:val="left"/>
+      <w:pPr>
+        <w:tabs>
+          <w:tab w:val="num" w:pos="720"/>
+        </w:tabs>
+        <w:ind w:left="720" w:hanging="360"/>
+      </w:pPr>
+    </w:lvl>
+    <w:lvl w:ilvl="1">
+      <w:start w:val="1"/>
+      <w:numFmt w:val="bullet"/>
+      <w:lvlText w:val="o"/>
+      <w:lvlJc w:val="left"/>
+      <w:pPr>
+        <w:tabs>
+          <w:tab w:val="num" w:pos="1440"/>
+        </w:tabs>
+        <w:ind w:left="1440" w:hanging="360"/>
+      </w:pPr>
+      <w:rPr>
+        <w:rFonts w:ascii="Courier New" w:hAnsi="Courier New" w:hint="default"/>
+        <w:sz w:val="20"/>
+      </w:rPr>
+    </w:lvl>
+    <w:lvl w:ilvl="2" w:tentative="1">
+      <w:start w:val="1"/>
+      <w:numFmt w:val="decimal"/>
+      <w:lvlText w:val="%3."/>
+      <w:lvlJc w:val="left"/>
+      <w:pPr>
+        <w:tabs>
+          <w:tab w:val="num" w:pos="2160"/>
+        </w:tabs>
+        <w:ind w:left="2160" w:hanging="360"/>
+      </w:pPr>
+    </w:lvl>
+    <w:lvl w:ilvl="3" w:tentative="1">
+      <w:start w:val="1"/>
+      <w:numFmt w:val="decimal"/>
+      <w:lvlText w:val="%4."/>
+      <w:lvlJc w:val="left"/>
+      <w:pPr>
+        <w:tabs>
+          <w:tab w:val="num" w:pos="2880"/>
+        </w:tabs>
+        <w:ind w:left="2880" w:hanging="360"/>
+      </w:pPr>
+    </w:lvl>
+    <w:lvl w:ilvl="4" w:tentative="1">
+      <w:start w:val="1"/>
+      <w:numFmt w:val="decimal"/>
+      <w:lvlText w:val="%5."/>
+      <w:lvlJc w:val="left"/>
+      <w:pPr>
+        <w:tabs>
+          <w:tab w:val="num" w:pos="3600"/>
+        </w:tabs>
+        <w:ind w:left="3600" w:hanging="360"/>
+      </w:pPr>
+    </w:lvl>
+    <w:lvl w:ilvl="5" w:tentative="1">
+      <w:start w:val="1"/>
+      <w:numFmt w:val="decimal"/>
+      <w:lvlText w:val="%6."/>
+      <w:lvlJc w:val="left"/>
+      <w:pPr>
+        <w:tabs>
+          <w:tab w:val="num" w:pos="4320"/>
+        </w:tabs>
+        <w:ind w:left="4320" w:hanging="360"/>
+      </w:pPr>
+    </w:lvl>
+    <w:lvl w:ilvl="6" w:tentative="1">
+      <w:start w:val="1"/>
+      <w:numFmt w:val="decimal"/>
+      <w:lvlText w:val="%7."/>
+      <w:lvlJc w:val="left"/>
+      <w:pPr>
+        <w:tabs>
+          <w:tab w:val="num" w:pos="5040"/>
+        </w:tabs>
+        <w:ind w:left="5040" w:hanging="360"/>
+      </w:pPr>
+    </w:lvl>
+    <w:lvl w:ilvl="7" w:tentative="1">
+      <w:start w:val="1"/>
+      <w:numFmt w:val="decimal"/>
+      <w:lvlText w:val="%8."/>
+      <w:lvlJc w:val="left"/>
+      <w:pPr>
+        <w:tabs>
+          <w:tab w:val="num" w:pos="5760"/>
+        </w:tabs>
+        <w:ind w:left="5760" w:hanging="360"/>
+      </w:pPr>
+    </w:lvl>
+    <w:lvl w:ilvl="8" w:tentative="1">
+      <w:start w:val="1"/>
+      <w:numFmt w:val="decimal"/>
+      <w:lvlText w:val="%9."/>
+      <w:lvlJc w:val="left"/>
+      <w:pPr>
+        <w:tabs>
+          <w:tab w:val="num" w:pos="6480"/>
+        </w:tabs>
+        <w:ind w:left="6480" w:hanging="360"/>
+      </w:pPr>
     </w:lvl>
   </w:abstractNum>
   <w:num w:numId="1" w16cid:durableId="2071419210">
     <w:abstractNumId w:val="1"/>
   </w:num>
   <w:num w:numId="2" w16cid:durableId="82261917">
-    <w:abstractNumId w:val="4"/>
+    <w:abstractNumId w:val="5"/>
   </w:num>
   <w:num w:numId="3" w16cid:durableId="231695282">
     <w:abstractNumId w:val="0"/>
@@ -2928,6 +3575,12 @@
   </w:num>
   <w:num w:numId="5" w16cid:durableId="1897202508">
     <w:abstractNumId w:val="2"/>
+  </w:num>
+  <w:num w:numId="6" w16cid:durableId="812331518">
+    <w:abstractNumId w:val="4"/>
+  </w:num>
+  <w:num w:numId="7" w16cid:durableId="1745832582">
+    <w:abstractNumId w:val="6"/>
   </w:num>
 </w:numbering>
 </file>
@@ -3447,7 +4100,6 @@
   <w:style w:type="character" w:default="1" w:styleId="DefaultParagraphFont">
     <w:name w:val="Default Paragraph Font"/>
     <w:uiPriority w:val="1"/>
-    <w:semiHidden/>
     <w:unhideWhenUsed/>
   </w:style>
   <w:style w:type="table" w:default="1" w:styleId="TableNormal">
